--- a/POE PART3.docx
+++ b/POE PART3.docx
@@ -47,8 +47,83 @@
         </w:rPr>
         <w:t xml:space="preserve">POE PART3 </w:t>
       </w:r>
+    </w:p>
+    <w:p>
+      <w:pPr>
+        <w:rPr>
+          <w:rFonts w:hint="default"/>
+          <w:lang w:val="en-ZA"/>
+        </w:rPr>
+      </w:pPr>
+    </w:p>
+    <w:p>
+      <w:pPr>
+        <w:ind w:firstLine="100" w:firstLineChars="50"/>
+        <w:rPr>
+          <w:rFonts w:hint="default"/>
+          <w:lang w:val="en-ZA"/>
+        </w:rPr>
+      </w:pPr>
+      <w:r>
+        <w:rPr>
+          <w:rFonts w:hint="default"/>
+          <w:lang w:val="en-ZA"/>
+        </w:rPr>
+        <w:fldChar w:fldCharType="begin"/>
+      </w:r>
+      <w:r>
+        <w:rPr>
+          <w:rFonts w:hint="default"/>
+          <w:lang w:val="en-ZA"/>
+        </w:rPr>
+        <w:instrText xml:space="preserve"> HYPERLINK "https://github.com/ohmythando/Assignment" </w:instrText>
+      </w:r>
+      <w:r>
+        <w:rPr>
+          <w:rFonts w:hint="default"/>
+          <w:lang w:val="en-ZA"/>
+        </w:rPr>
+        <w:fldChar w:fldCharType="separate"/>
+      </w:r>
+      <w:r>
+        <w:rPr>
+          <w:rStyle w:val="4"/>
+          <w:rFonts w:hint="default"/>
+          <w:lang w:val="en-ZA"/>
+        </w:rPr>
+        <w:t>https://github.com/ohmythando/Assignment</w:t>
+      </w:r>
+      <w:r>
+        <w:rPr>
+          <w:rFonts w:hint="default"/>
+          <w:lang w:val="en-ZA"/>
+        </w:rPr>
+        <w:fldChar w:fldCharType="end"/>
+      </w:r>
+    </w:p>
+    <w:p>
+      <w:pPr>
+        <w:rPr>
+          <w:rFonts w:hint="default"/>
+          <w:lang w:val="en-ZA"/>
+        </w:rPr>
+      </w:pPr>
+      <w:r>
+        <w:rPr>
+          <w:rFonts w:hint="default"/>
+          <w:lang w:val="en-ZA"/>
+        </w:rPr>
+        <w:t>https://github.com/ohmytha</w:t>
+      </w:r>
       <w:bookmarkStart w:id="0" w:name="_GoBack"/>
       <w:bookmarkEnd w:id="0"/>
+      <w:r>
+        <w:rPr>
+          <w:rFonts w:hint="default"/>
+          <w:lang w:val="en-ZA"/>
+        </w:rPr>
+        <w:t>ndo/Assignment</w:t>
+      </w:r>
     </w:p>
     <w:sectPr>
       <w:pgSz w:w="11906" w:h="16838"/>
@@ -347,6 +422,15 @@
       </w:tblCellMar>
     </w:tblPr>
   </w:style>
+  <w:style w:type="character" w:styleId="4">
+    <w:name w:val="Hyperlink"/>
+    <w:basedOn w:val="2"/>
+    <w:uiPriority w:val="0"/>
+    <w:rPr>
+      <w:color w:val="0000FF"/>
+      <w:u w:val="single"/>
+    </w:rPr>
+  </w:style>
 </w:styles>
 </file>
 
